--- a/two_child_limit_results.docx
+++ b/two_child_limit_results.docx
@@ -705,10 +705,10 @@
           <w:noProof/>
         </w:rPr>
         <w:drawing>
-          <wp:inline distT="0" distB="0" distL="0" distR="0" wp14:anchorId="7090BD48" wp14:editId="366B9C92">
+          <wp:inline distT="0" distB="0" distL="0" distR="0" wp14:anchorId="3F9C244B" wp14:editId="7F140B62">
             <wp:extent cx="5731510" cy="6877685"/>
             <wp:effectExtent l="0" t="0" r="0" b="5715"/>
-            <wp:docPr id="640270720" name="Picture 1"/>
+            <wp:docPr id="385902722" name="Picture 1"/>
             <wp:cNvGraphicFramePr>
               <a:graphicFrameLocks xmlns:a="http://schemas.openxmlformats.org/drawingml/2006/main" noChangeAspect="1"/>
             </wp:cNvGraphicFramePr>
@@ -716,7 +716,7 @@
               <a:graphicData uri="http://schemas.openxmlformats.org/drawingml/2006/picture">
                 <pic:pic xmlns:pic="http://schemas.openxmlformats.org/drawingml/2006/picture">
                   <pic:nvPicPr>
-                    <pic:cNvPr id="640270720" name="Picture 640270720"/>
+                    <pic:cNvPr id="385902722" name="Picture 385902722"/>
                     <pic:cNvPicPr/>
                   </pic:nvPicPr>
                   <pic:blipFill>
@@ -832,7 +832,21 @@
           <w:bCs/>
         </w:rPr>
         <w:lastRenderedPageBreak/>
-        <w:t>Current specification:</w:t>
+        <w:t>Current specification</w:t>
+      </w:r>
+      <w:r>
+        <w:rPr>
+          <w:b/>
+          <w:bCs/>
+        </w:rPr>
+        <w:t xml:space="preserve"> ideas</w:t>
+      </w:r>
+      <w:r>
+        <w:rPr>
+          <w:b/>
+          <w:bCs/>
+        </w:rPr>
+        <w:t>:</w:t>
       </w:r>
     </w:p>
     <w:p>
@@ -840,7 +854,19 @@
         <w:t>Two things:</w:t>
       </w:r>
       <w:r>
-        <w:t xml:space="preserve"> a) our exposure varies but doesn’t really change </w:t>
+        <w:t xml:space="preserve"> a) our exposure varies </w:t>
+      </w:r>
+      <w:r>
+        <w:t xml:space="preserve">by unit </w:t>
+      </w:r>
+      <w:r>
+        <w:t>but doesn’t really change</w:t>
+      </w:r>
+      <w:r>
+        <w:t xml:space="preserve"> over time</w:t>
+      </w:r>
+      <w:r>
+        <w:t xml:space="preserve"> </w:t>
       </w:r>
       <w:r>
         <w:t>and b)</w:t>
@@ -899,47 +925,225 @@
           <w:b/>
           <w:bCs/>
         </w:rPr>
-        <w:t>Children in care:</w:t>
-      </w:r>
-    </w:p>
-    <w:p>
-      <w:pPr>
-        <w:rPr>
-          <w:b/>
-          <w:bCs/>
-        </w:rPr>
-      </w:pPr>
-    </w:p>
-    <w:p>
-      <w:pPr>
-        <w:rPr>
-          <w:b/>
-          <w:bCs/>
-        </w:rPr>
-      </w:pPr>
-    </w:p>
-    <w:p>
-      <w:pPr>
-        <w:rPr>
-          <w:b/>
-          <w:bCs/>
-        </w:rPr>
-      </w:pPr>
-    </w:p>
-    <w:p>
-      <w:pPr>
-        <w:rPr>
-          <w:b/>
-          <w:bCs/>
-        </w:rPr>
-      </w:pPr>
-      <w:r>
-        <w:rPr>
-          <w:b/>
-          <w:bCs/>
-        </w:rPr>
-        <w:t>Children in need:</w:t>
-      </w:r>
+        <w:t xml:space="preserve">Basic summary of </w:t>
+      </w:r>
+      <w:r>
+        <w:rPr>
+          <w:b/>
+          <w:bCs/>
+        </w:rPr>
+        <w:t xml:space="preserve">early </w:t>
+      </w:r>
+      <w:r>
+        <w:rPr>
+          <w:b/>
+          <w:bCs/>
+        </w:rPr>
+        <w:t>regression findings:</w:t>
+      </w:r>
+    </w:p>
+    <w:p>
+      <w:pPr>
+        <w:pStyle w:val="ListParagraph"/>
+        <w:numPr>
+          <w:ilvl w:val="0"/>
+          <w:numId w:val="7"/>
+        </w:numPr>
+      </w:pPr>
+      <w:r>
+        <w:t>Basically</w:t>
+      </w:r>
+      <w:r>
+        <w:t>,</w:t>
+      </w:r>
+      <w:r>
+        <w:t xml:space="preserve"> all </w:t>
+      </w:r>
+      <w:r>
+        <w:t xml:space="preserve">pooled/ cross-sectional models are obvs positive and sig, but all change models so far effectively null (generally positive </w:t>
+      </w:r>
+      <w:proofErr w:type="spellStart"/>
+      <w:r>
+        <w:t>insig</w:t>
+      </w:r>
+      <w:proofErr w:type="spellEnd"/>
+      <w:r>
+        <w:t>.).</w:t>
+      </w:r>
+    </w:p>
+    <w:p>
+      <w:pPr>
+        <w:pStyle w:val="ListParagraph"/>
+        <w:numPr>
+          <w:ilvl w:val="0"/>
+          <w:numId w:val="7"/>
+        </w:numPr>
+      </w:pPr>
+      <w:r>
+        <w:t xml:space="preserve">Time invariant </w:t>
+      </w:r>
+      <w:r>
+        <w:t xml:space="preserve">% of families affected </w:t>
+      </w:r>
+      <w:r>
+        <w:t>generally</w:t>
+      </w:r>
+      <w:r>
+        <w:t xml:space="preserve"> positively correlates with changes (2018-23) in children in need/care etc. but almost always insignificantly</w:t>
+      </w:r>
+    </w:p>
+    <w:p>
+      <w:pPr>
+        <w:pStyle w:val="ListParagraph"/>
+        <w:numPr>
+          <w:ilvl w:val="0"/>
+          <w:numId w:val="7"/>
+        </w:numPr>
+      </w:pPr>
+      <w:r>
+        <w:t>Same goes for Diff-in-diff or conditional growth model regressions interacting some kind of change on the treatment level.</w:t>
+      </w:r>
+    </w:p>
+    <w:p>
+      <w:pPr>
+        <w:ind w:left="360"/>
+      </w:pPr>
+    </w:p>
+    <w:p>
+      <w:pPr>
+        <w:rPr>
+          <w:b/>
+          <w:bCs/>
+        </w:rPr>
+      </w:pPr>
+      <w:proofErr w:type="gramStart"/>
+      <w:r>
+        <w:rPr>
+          <w:b/>
+          <w:bCs/>
+        </w:rPr>
+        <w:t>So</w:t>
+      </w:r>
+      <w:proofErr w:type="gramEnd"/>
+      <w:r>
+        <w:rPr>
+          <w:b/>
+          <w:bCs/>
+        </w:rPr>
+        <w:t xml:space="preserve"> what now?</w:t>
+      </w:r>
+    </w:p>
+    <w:p>
+      <w:pPr>
+        <w:pStyle w:val="ListParagraph"/>
+        <w:numPr>
+          <w:ilvl w:val="0"/>
+          <w:numId w:val="8"/>
+        </w:numPr>
+      </w:pPr>
+      <w:r>
+        <w:t xml:space="preserve">Ideas for </w:t>
+      </w:r>
+      <w:r>
+        <w:t>analysis</w:t>
+      </w:r>
+    </w:p>
+    <w:p>
+      <w:pPr>
+        <w:pStyle w:val="ListParagraph"/>
+        <w:numPr>
+          <w:ilvl w:val="1"/>
+          <w:numId w:val="8"/>
+        </w:numPr>
+      </w:pPr>
+      <w:r>
+        <w:t>What is the identification strategy that makes sense</w:t>
+      </w:r>
+    </w:p>
+    <w:p>
+      <w:pPr>
+        <w:pStyle w:val="ListParagraph"/>
+        <w:numPr>
+          <w:ilvl w:val="1"/>
+          <w:numId w:val="8"/>
+        </w:numPr>
+      </w:pPr>
+      <w:r>
+        <w:t>What is the outcome that makes sense</w:t>
+      </w:r>
+    </w:p>
+    <w:p>
+      <w:pPr>
+        <w:pStyle w:val="ListParagraph"/>
+        <w:numPr>
+          <w:ilvl w:val="1"/>
+          <w:numId w:val="8"/>
+        </w:numPr>
+      </w:pPr>
+      <w:r>
+        <w:t>What is the exposure that makes sense</w:t>
+      </w:r>
+    </w:p>
+    <w:p>
+      <w:pPr>
+        <w:pStyle w:val="ListParagraph"/>
+        <w:numPr>
+          <w:ilvl w:val="0"/>
+          <w:numId w:val="8"/>
+        </w:numPr>
+      </w:pPr>
+      <w:r>
+        <w:t>Are the assumptions correct?</w:t>
+      </w:r>
+    </w:p>
+    <w:p>
+      <w:pPr>
+        <w:pStyle w:val="ListParagraph"/>
+        <w:numPr>
+          <w:ilvl w:val="1"/>
+          <w:numId w:val="8"/>
+        </w:numPr>
+      </w:pPr>
+      <w:proofErr w:type="spellStart"/>
+      <w:r>
+        <w:t>Ie</w:t>
+      </w:r>
+      <w:proofErr w:type="spellEnd"/>
+      <w:r>
+        <w:t>. Will this impact children entering care directly</w:t>
+      </w:r>
+    </w:p>
+    <w:p>
+      <w:pPr>
+        <w:pStyle w:val="ListParagraph"/>
+        <w:numPr>
+          <w:ilvl w:val="1"/>
+          <w:numId w:val="8"/>
+        </w:numPr>
+      </w:pPr>
+      <w:r>
+        <w:t>Do we have a good understanding of how the policy impacts people</w:t>
+      </w:r>
+    </w:p>
+    <w:p>
+      <w:pPr>
+        <w:pStyle w:val="ListParagraph"/>
+        <w:numPr>
+          <w:ilvl w:val="1"/>
+          <w:numId w:val="8"/>
+        </w:numPr>
+      </w:pPr>
+      <w:r>
+        <w:t>Etc.</w:t>
+      </w:r>
+    </w:p>
+    <w:p>
+      <w:pPr>
+        <w:rPr>
+          <w:b/>
+          <w:bCs/>
+        </w:rPr>
+      </w:pPr>
     </w:p>
     <w:p>
       <w:pPr>
@@ -1083,6 +1287,119 @@
     </w:lvl>
   </w:abstractNum>
   <w:abstractNum w:abstractNumId="1" w15:restartNumberingAfterBreak="0">
+    <w:nsid w:val="2642677F"/>
+    <w:multiLevelType w:val="hybridMultilevel"/>
+    <w:tmpl w:val="8586076E"/>
+    <w:lvl w:ilvl="0" w:tplc="08090001">
+      <w:start w:val="1"/>
+      <w:numFmt w:val="bullet"/>
+      <w:lvlText w:val=""/>
+      <w:lvlJc w:val="left"/>
+      <w:pPr>
+        <w:ind w:left="720" w:hanging="360"/>
+      </w:pPr>
+      <w:rPr>
+        <w:rFonts w:ascii="Symbol" w:hAnsi="Symbol" w:hint="default"/>
+      </w:rPr>
+    </w:lvl>
+    <w:lvl w:ilvl="1" w:tplc="08090003">
+      <w:start w:val="1"/>
+      <w:numFmt w:val="bullet"/>
+      <w:lvlText w:val="o"/>
+      <w:lvlJc w:val="left"/>
+      <w:pPr>
+        <w:ind w:left="1440" w:hanging="360"/>
+      </w:pPr>
+      <w:rPr>
+        <w:rFonts w:ascii="Courier New" w:hAnsi="Courier New" w:cs="Courier New" w:hint="default"/>
+      </w:rPr>
+    </w:lvl>
+    <w:lvl w:ilvl="2" w:tplc="08090005" w:tentative="1">
+      <w:start w:val="1"/>
+      <w:numFmt w:val="bullet"/>
+      <w:lvlText w:val=""/>
+      <w:lvlJc w:val="left"/>
+      <w:pPr>
+        <w:ind w:left="2160" w:hanging="360"/>
+      </w:pPr>
+      <w:rPr>
+        <w:rFonts w:ascii="Wingdings" w:hAnsi="Wingdings" w:hint="default"/>
+      </w:rPr>
+    </w:lvl>
+    <w:lvl w:ilvl="3" w:tplc="08090001" w:tentative="1">
+      <w:start w:val="1"/>
+      <w:numFmt w:val="bullet"/>
+      <w:lvlText w:val=""/>
+      <w:lvlJc w:val="left"/>
+      <w:pPr>
+        <w:ind w:left="2880" w:hanging="360"/>
+      </w:pPr>
+      <w:rPr>
+        <w:rFonts w:ascii="Symbol" w:hAnsi="Symbol" w:hint="default"/>
+      </w:rPr>
+    </w:lvl>
+    <w:lvl w:ilvl="4" w:tplc="08090003" w:tentative="1">
+      <w:start w:val="1"/>
+      <w:numFmt w:val="bullet"/>
+      <w:lvlText w:val="o"/>
+      <w:lvlJc w:val="left"/>
+      <w:pPr>
+        <w:ind w:left="3600" w:hanging="360"/>
+      </w:pPr>
+      <w:rPr>
+        <w:rFonts w:ascii="Courier New" w:hAnsi="Courier New" w:cs="Courier New" w:hint="default"/>
+      </w:rPr>
+    </w:lvl>
+    <w:lvl w:ilvl="5" w:tplc="08090005" w:tentative="1">
+      <w:start w:val="1"/>
+      <w:numFmt w:val="bullet"/>
+      <w:lvlText w:val=""/>
+      <w:lvlJc w:val="left"/>
+      <w:pPr>
+        <w:ind w:left="4320" w:hanging="360"/>
+      </w:pPr>
+      <w:rPr>
+        <w:rFonts w:ascii="Wingdings" w:hAnsi="Wingdings" w:hint="default"/>
+      </w:rPr>
+    </w:lvl>
+    <w:lvl w:ilvl="6" w:tplc="08090001" w:tentative="1">
+      <w:start w:val="1"/>
+      <w:numFmt w:val="bullet"/>
+      <w:lvlText w:val=""/>
+      <w:lvlJc w:val="left"/>
+      <w:pPr>
+        <w:ind w:left="5040" w:hanging="360"/>
+      </w:pPr>
+      <w:rPr>
+        <w:rFonts w:ascii="Symbol" w:hAnsi="Symbol" w:hint="default"/>
+      </w:rPr>
+    </w:lvl>
+    <w:lvl w:ilvl="7" w:tplc="08090003" w:tentative="1">
+      <w:start w:val="1"/>
+      <w:numFmt w:val="bullet"/>
+      <w:lvlText w:val="o"/>
+      <w:lvlJc w:val="left"/>
+      <w:pPr>
+        <w:ind w:left="5760" w:hanging="360"/>
+      </w:pPr>
+      <w:rPr>
+        <w:rFonts w:ascii="Courier New" w:hAnsi="Courier New" w:cs="Courier New" w:hint="default"/>
+      </w:rPr>
+    </w:lvl>
+    <w:lvl w:ilvl="8" w:tplc="08090005" w:tentative="1">
+      <w:start w:val="1"/>
+      <w:numFmt w:val="bullet"/>
+      <w:lvlText w:val=""/>
+      <w:lvlJc w:val="left"/>
+      <w:pPr>
+        <w:ind w:left="6480" w:hanging="360"/>
+      </w:pPr>
+      <w:rPr>
+        <w:rFonts w:ascii="Wingdings" w:hAnsi="Wingdings" w:hint="default"/>
+      </w:rPr>
+    </w:lvl>
+  </w:abstractNum>
+  <w:abstractNum w:abstractNumId="2" w15:restartNumberingAfterBreak="0">
     <w:nsid w:val="2A400543"/>
     <w:multiLevelType w:val="hybridMultilevel"/>
     <w:tmpl w:val="288E3EF4"/>
@@ -1195,7 +1512,7 @@
       </w:rPr>
     </w:lvl>
   </w:abstractNum>
-  <w:abstractNum w:abstractNumId="2" w15:restartNumberingAfterBreak="0">
+  <w:abstractNum w:abstractNumId="3" w15:restartNumberingAfterBreak="0">
     <w:nsid w:val="37A14D3E"/>
     <w:multiLevelType w:val="hybridMultilevel"/>
     <w:tmpl w:val="25047D46"/>
@@ -1308,7 +1625,7 @@
       </w:rPr>
     </w:lvl>
   </w:abstractNum>
-  <w:abstractNum w:abstractNumId="3" w15:restartNumberingAfterBreak="0">
+  <w:abstractNum w:abstractNumId="4" w15:restartNumberingAfterBreak="0">
     <w:nsid w:val="5BF75FB2"/>
     <w:multiLevelType w:val="hybridMultilevel"/>
     <w:tmpl w:val="55C28CFA"/>
@@ -1420,7 +1737,7 @@
       </w:rPr>
     </w:lvl>
   </w:abstractNum>
-  <w:abstractNum w:abstractNumId="4" w15:restartNumberingAfterBreak="0">
+  <w:abstractNum w:abstractNumId="5" w15:restartNumberingAfterBreak="0">
     <w:nsid w:val="5CA44C78"/>
     <w:multiLevelType w:val="hybridMultilevel"/>
     <w:tmpl w:val="9D487CA2"/>
@@ -1533,7 +1850,120 @@
       </w:rPr>
     </w:lvl>
   </w:abstractNum>
-  <w:abstractNum w:abstractNumId="5" w15:restartNumberingAfterBreak="0">
+  <w:abstractNum w:abstractNumId="6" w15:restartNumberingAfterBreak="0">
+    <w:nsid w:val="6A0A4B82"/>
+    <w:multiLevelType w:val="hybridMultilevel"/>
+    <w:tmpl w:val="0EFC3D82"/>
+    <w:lvl w:ilvl="0" w:tplc="08090001">
+      <w:start w:val="1"/>
+      <w:numFmt w:val="bullet"/>
+      <w:lvlText w:val=""/>
+      <w:lvlJc w:val="left"/>
+      <w:pPr>
+        <w:ind w:left="720" w:hanging="360"/>
+      </w:pPr>
+      <w:rPr>
+        <w:rFonts w:ascii="Symbol" w:hAnsi="Symbol" w:hint="default"/>
+      </w:rPr>
+    </w:lvl>
+    <w:lvl w:ilvl="1" w:tplc="08090003" w:tentative="1">
+      <w:start w:val="1"/>
+      <w:numFmt w:val="bullet"/>
+      <w:lvlText w:val="o"/>
+      <w:lvlJc w:val="left"/>
+      <w:pPr>
+        <w:ind w:left="1440" w:hanging="360"/>
+      </w:pPr>
+      <w:rPr>
+        <w:rFonts w:ascii="Courier New" w:hAnsi="Courier New" w:cs="Courier New" w:hint="default"/>
+      </w:rPr>
+    </w:lvl>
+    <w:lvl w:ilvl="2" w:tplc="08090005" w:tentative="1">
+      <w:start w:val="1"/>
+      <w:numFmt w:val="bullet"/>
+      <w:lvlText w:val=""/>
+      <w:lvlJc w:val="left"/>
+      <w:pPr>
+        <w:ind w:left="2160" w:hanging="360"/>
+      </w:pPr>
+      <w:rPr>
+        <w:rFonts w:ascii="Wingdings" w:hAnsi="Wingdings" w:hint="default"/>
+      </w:rPr>
+    </w:lvl>
+    <w:lvl w:ilvl="3" w:tplc="08090001" w:tentative="1">
+      <w:start w:val="1"/>
+      <w:numFmt w:val="bullet"/>
+      <w:lvlText w:val=""/>
+      <w:lvlJc w:val="left"/>
+      <w:pPr>
+        <w:ind w:left="2880" w:hanging="360"/>
+      </w:pPr>
+      <w:rPr>
+        <w:rFonts w:ascii="Symbol" w:hAnsi="Symbol" w:hint="default"/>
+      </w:rPr>
+    </w:lvl>
+    <w:lvl w:ilvl="4" w:tplc="08090003" w:tentative="1">
+      <w:start w:val="1"/>
+      <w:numFmt w:val="bullet"/>
+      <w:lvlText w:val="o"/>
+      <w:lvlJc w:val="left"/>
+      <w:pPr>
+        <w:ind w:left="3600" w:hanging="360"/>
+      </w:pPr>
+      <w:rPr>
+        <w:rFonts w:ascii="Courier New" w:hAnsi="Courier New" w:cs="Courier New" w:hint="default"/>
+      </w:rPr>
+    </w:lvl>
+    <w:lvl w:ilvl="5" w:tplc="08090005" w:tentative="1">
+      <w:start w:val="1"/>
+      <w:numFmt w:val="bullet"/>
+      <w:lvlText w:val=""/>
+      <w:lvlJc w:val="left"/>
+      <w:pPr>
+        <w:ind w:left="4320" w:hanging="360"/>
+      </w:pPr>
+      <w:rPr>
+        <w:rFonts w:ascii="Wingdings" w:hAnsi="Wingdings" w:hint="default"/>
+      </w:rPr>
+    </w:lvl>
+    <w:lvl w:ilvl="6" w:tplc="08090001" w:tentative="1">
+      <w:start w:val="1"/>
+      <w:numFmt w:val="bullet"/>
+      <w:lvlText w:val=""/>
+      <w:lvlJc w:val="left"/>
+      <w:pPr>
+        <w:ind w:left="5040" w:hanging="360"/>
+      </w:pPr>
+      <w:rPr>
+        <w:rFonts w:ascii="Symbol" w:hAnsi="Symbol" w:hint="default"/>
+      </w:rPr>
+    </w:lvl>
+    <w:lvl w:ilvl="7" w:tplc="08090003" w:tentative="1">
+      <w:start w:val="1"/>
+      <w:numFmt w:val="bullet"/>
+      <w:lvlText w:val="o"/>
+      <w:lvlJc w:val="left"/>
+      <w:pPr>
+        <w:ind w:left="5760" w:hanging="360"/>
+      </w:pPr>
+      <w:rPr>
+        <w:rFonts w:ascii="Courier New" w:hAnsi="Courier New" w:cs="Courier New" w:hint="default"/>
+      </w:rPr>
+    </w:lvl>
+    <w:lvl w:ilvl="8" w:tplc="08090005" w:tentative="1">
+      <w:start w:val="1"/>
+      <w:numFmt w:val="bullet"/>
+      <w:lvlText w:val=""/>
+      <w:lvlJc w:val="left"/>
+      <w:pPr>
+        <w:ind w:left="6480" w:hanging="360"/>
+      </w:pPr>
+      <w:rPr>
+        <w:rFonts w:ascii="Wingdings" w:hAnsi="Wingdings" w:hint="default"/>
+      </w:rPr>
+    </w:lvl>
+  </w:abstractNum>
+  <w:abstractNum w:abstractNumId="7" w15:restartNumberingAfterBreak="0">
     <w:nsid w:val="7DDD5F86"/>
     <w:multiLevelType w:val="hybridMultilevel"/>
     <w:tmpl w:val="B8CA8CDC"/>
@@ -1647,22 +2077,28 @@
     </w:lvl>
   </w:abstractNum>
   <w:num w:numId="1" w16cid:durableId="1665821061">
-    <w:abstractNumId w:val="4"/>
+    <w:abstractNumId w:val="5"/>
   </w:num>
   <w:num w:numId="2" w16cid:durableId="1058018342">
-    <w:abstractNumId w:val="1"/>
+    <w:abstractNumId w:val="2"/>
   </w:num>
   <w:num w:numId="3" w16cid:durableId="923417583">
     <w:abstractNumId w:val="0"/>
   </w:num>
   <w:num w:numId="4" w16cid:durableId="55278706">
-    <w:abstractNumId w:val="5"/>
+    <w:abstractNumId w:val="7"/>
   </w:num>
   <w:num w:numId="5" w16cid:durableId="351688867">
+    <w:abstractNumId w:val="4"/>
+  </w:num>
+  <w:num w:numId="6" w16cid:durableId="331029490">
     <w:abstractNumId w:val="3"/>
   </w:num>
-  <w:num w:numId="6" w16cid:durableId="331029490">
-    <w:abstractNumId w:val="2"/>
+  <w:num w:numId="7" w16cid:durableId="79719603">
+    <w:abstractNumId w:val="6"/>
+  </w:num>
+  <w:num w:numId="8" w16cid:durableId="660891115">
+    <w:abstractNumId w:val="1"/>
   </w:num>
 </w:numbering>
 </file>
